--- a/pm_notes/8.踩坑/18-02-22觅聊产品PRD问题.docx
+++ b/pm_notes/8.踩坑/18-02-22觅聊产品PRD问题.docx
@@ -17,29 +17,19 @@
           <w:szCs w:val="44"/>
         </w:rPr>
       </w:pPr>
-      <w:bookmarkStart w:id="0" w:name="_Toc488826281"/>
-      <w:bookmarkStart w:id="1" w:name="_Toc460400460"/>
+      <w:bookmarkStart w:id="0" w:name="_Toc460400460"/>
       <w:r>
         <w:rPr>
           <w:rFonts w:hint="eastAsia" w:asciiTheme="majorEastAsia" w:hAnsiTheme="majorEastAsia" w:eastAsiaTheme="majorEastAsia" w:cstheme="minorBidi"/>
           <w:bCs w:val="0"/>
           <w:sz w:val="44"/>
           <w:szCs w:val="44"/>
+          <w:lang w:eastAsia="zh-CN"/>
         </w:rPr>
-        <w:t>XXXXXXXXX</w:t>
+        <w:t>踩坑</w:t>
       </w:r>
-      <w:r>
-        <w:rPr>
-          <w:rFonts w:asciiTheme="majorEastAsia" w:hAnsiTheme="majorEastAsia" w:eastAsiaTheme="majorEastAsia" w:cstheme="minorBidi"/>
-          <w:bCs w:val="0"/>
-          <w:sz w:val="44"/>
-          <w:szCs w:val="44"/>
-        </w:rPr>
-        <w:t>文档标题</w:t>
-      </w:r>
-      <w:bookmarkEnd w:id="0"/>
-    </w:p>
-    <w:bookmarkEnd w:id="1"/>
+    </w:p>
+    <w:bookmarkEnd w:id="0"/>
     <w:p>
       <w:pPr>
         <w:jc w:val="center"/>
@@ -301,8 +291,8 @@
       <w:pPr>
         <w:pStyle w:val="2"/>
       </w:pPr>
+      <w:bookmarkStart w:id="1" w:name="_Toc488762496"/>
       <w:bookmarkStart w:id="2" w:name="_Toc488826282"/>
-      <w:bookmarkStart w:id="3" w:name="_Toc488762496"/>
       <w:r>
         <w:rPr>
           <w:rFonts w:hint="eastAsia"/>
@@ -312,8 +302,8 @@
       <w:r>
         <w:t>制</w:t>
       </w:r>
+      <w:bookmarkEnd w:id="1"/>
       <w:bookmarkEnd w:id="2"/>
-      <w:bookmarkEnd w:id="3"/>
     </w:p>
     <w:tbl>
       <w:tblPr>
@@ -1495,13 +1485,15 @@
       <w:pPr>
         <w:pStyle w:val="2"/>
       </w:pPr>
-      <w:bookmarkStart w:id="4" w:name="_Toc488826283"/>
-      <w:bookmarkStart w:id="5" w:name="_Toc488762498"/>
-      <w:bookmarkStart w:id="6" w:name="_Toc460400461"/>
+      <w:bookmarkStart w:id="3" w:name="_Toc460400461"/>
+      <w:bookmarkStart w:id="4" w:name="_Toc488762498"/>
       <w:r>
-        <w:t>XXXXX总述</w:t>
+        <w:rPr>
+          <w:rFonts w:hint="eastAsia"/>
+          <w:lang w:val="en-US" w:eastAsia="zh-CN"/>
+        </w:rPr>
+        <w:t>PRD</w:t>
       </w:r>
-      <w:bookmarkEnd w:id="4"/>
     </w:p>
     <w:p>
       <w:pPr>
@@ -1546,119 +1538,83 @@
     </w:p>
     <w:p>
       <w:pPr>
-        <w:widowControl/>
-        <w:jc w:val="left"/>
-      </w:pPr>
-    </w:p>
-    <w:p>
-      <w:pPr>
-        <w:widowControl/>
-        <w:jc w:val="left"/>
-      </w:pPr>
-    </w:p>
-    <w:p>
-      <w:pPr>
-        <w:widowControl/>
-        <w:jc w:val="left"/>
-      </w:pPr>
-    </w:p>
-    <w:p>
-      <w:pPr>
-        <w:widowControl/>
-        <w:jc w:val="left"/>
-      </w:pPr>
-    </w:p>
-    <w:p>
-      <w:pPr>
-        <w:widowControl/>
-        <w:jc w:val="left"/>
-      </w:pPr>
-    </w:p>
-    <w:p>
-      <w:pPr>
-        <w:widowControl/>
-        <w:jc w:val="left"/>
-      </w:pPr>
-    </w:p>
-    <w:p>
-      <w:pPr>
-        <w:pStyle w:val="2"/>
-      </w:pPr>
-      <w:r>
-        <w:t>一级标题</w:t>
-      </w:r>
-    </w:p>
-    <w:p>
-      <w:pPr>
         <w:pStyle w:val="3"/>
       </w:pPr>
       <w:r>
         <w:rPr>
           <w:rFonts w:hint="eastAsia"/>
+          <w:lang w:eastAsia="zh-CN"/>
         </w:rPr>
-        <w:t>二级标题</w:t>
+        <w:t>不是男用户端的需求却写在男用户端</w:t>
       </w:r>
-    </w:p>
-    <w:p>
-      <w:pPr>
-        <w:pStyle w:val="4"/>
-      </w:pPr>
+      <w:bookmarkStart w:id="5" w:name="_GoBack"/>
+      <w:bookmarkEnd w:id="5"/>
+    </w:p>
+    <w:p>
       <w:r>
-        <w:rPr>
-          <w:rFonts w:hint="eastAsia"/>
-        </w:rPr>
-        <w:t>三级标题</w:t>
+        <w:drawing>
+          <wp:inline distT="0" distB="0" distL="114300" distR="114300">
+            <wp:extent cx="5805170" cy="1397635"/>
+            <wp:effectExtent l="0" t="0" r="5080" b="12065"/>
+            <wp:docPr id="1" name="图片 1"/>
+            <wp:cNvGraphicFramePr>
+              <a:graphicFrameLocks xmlns:a="http://schemas.openxmlformats.org/drawingml/2006/main" noChangeAspect="1"/>
+            </wp:cNvGraphicFramePr>
+            <a:graphic xmlns:a="http://schemas.openxmlformats.org/drawingml/2006/main">
+              <a:graphicData uri="http://schemas.openxmlformats.org/drawingml/2006/picture">
+                <pic:pic xmlns:pic="http://schemas.openxmlformats.org/drawingml/2006/picture">
+                  <pic:nvPicPr>
+                    <pic:cNvPr id="1" name="图片 1"/>
+                    <pic:cNvPicPr>
+                      <a:picLocks noChangeAspect="1"/>
+                    </pic:cNvPicPr>
+                  </pic:nvPicPr>
+                  <pic:blipFill>
+                    <a:blip r:embed="rId6"/>
+                    <a:stretch>
+                      <a:fillRect/>
+                    </a:stretch>
+                  </pic:blipFill>
+                  <pic:spPr>
+                    <a:xfrm>
+                      <a:off x="0" y="0"/>
+                      <a:ext cx="5805170" cy="1397635"/>
+                    </a:xfrm>
+                    <a:prstGeom prst="rect">
+                      <a:avLst/>
+                    </a:prstGeom>
+                    <a:noFill/>
+                    <a:ln w="9525">
+                      <a:noFill/>
+                    </a:ln>
+                  </pic:spPr>
+                </pic:pic>
+              </a:graphicData>
+            </a:graphic>
+          </wp:inline>
+        </w:drawing>
       </w:r>
     </w:p>
     <w:p>
       <w:pPr>
-        <w:pStyle w:val="5"/>
-      </w:pPr>
-      <w:r>
-        <w:t>四级标题</w:t>
-      </w:r>
-    </w:p>
-    <w:p>
-      <w:pPr>
-        <w:pStyle w:val="5"/>
-      </w:pPr>
-      <w:r>
-        <w:t>四级标题</w:t>
-      </w:r>
-    </w:p>
-    <w:p>
-      <w:pPr>
-        <w:pStyle w:val="5"/>
-      </w:pPr>
-      <w:r>
-        <w:t>四级标题</w:t>
-      </w:r>
-    </w:p>
-    <w:p>
-      <w:pPr>
-        <w:pStyle w:val="5"/>
-      </w:pPr>
-      <w:r>
-        <w:t>四级标题</w:t>
-      </w:r>
-    </w:p>
-    <w:p>
-      <w:pPr>
-        <w:pStyle w:val="6"/>
-      </w:pPr>
-      <w:r>
-        <w:t>五级标题</w:t>
-      </w:r>
-    </w:p>
-    <w:p/>
-    <w:p/>
-    <w:bookmarkEnd w:id="5"/>
-    <w:bookmarkEnd w:id="6"/>
-    <w:p/>
-    <w:p>
-      <w:bookmarkStart w:id="7" w:name="_GoBack"/>
-      <w:bookmarkEnd w:id="7"/>
-    </w:p>
+        <w:widowControl/>
+        <w:jc w:val="left"/>
+      </w:pPr>
+    </w:p>
+    <w:p>
+      <w:pPr>
+        <w:widowControl/>
+        <w:jc w:val="left"/>
+      </w:pPr>
+    </w:p>
+    <w:p>
+      <w:pPr>
+        <w:widowControl/>
+        <w:jc w:val="left"/>
+      </w:pPr>
+    </w:p>
+    <w:bookmarkEnd w:id="3"/>
+    <w:bookmarkEnd w:id="4"/>
     <w:p>
       <w:pPr>
         <w:rPr>
@@ -1695,7 +1651,7 @@
       <w:fldChar w:fldCharType="separate"/>
     </w:r>
     <w:r>
-      <w:t>2018-01-22</w:t>
+      <w:t>2018-02-22</w:t>
     </w:r>
     <w:r>
       <w:fldChar w:fldCharType="end"/>
@@ -2021,18 +1977,18 @@
     <w:lsdException w:uiPriority="99" w:name="index 9"/>
     <w:lsdException w:uiPriority="39" w:semiHidden="0" w:name="toc 1"/>
     <w:lsdException w:uiPriority="39" w:semiHidden="0" w:name="toc 2"/>
-    <w:lsdException w:uiPriority="39" w:semiHidden="0" w:name="toc 3"/>
-    <w:lsdException w:uiPriority="39" w:semiHidden="0" w:name="toc 4"/>
-    <w:lsdException w:uiPriority="39" w:semiHidden="0" w:name="toc 5"/>
-    <w:lsdException w:uiPriority="39" w:semiHidden="0" w:name="toc 6"/>
+    <w:lsdException w:qFormat="1" w:uiPriority="39" w:semiHidden="0" w:name="toc 3"/>
+    <w:lsdException w:qFormat="1" w:uiPriority="39" w:semiHidden="0" w:name="toc 4"/>
+    <w:lsdException w:qFormat="1" w:uiPriority="39" w:semiHidden="0" w:name="toc 5"/>
+    <w:lsdException w:qFormat="1" w:uiPriority="39" w:semiHidden="0" w:name="toc 6"/>
     <w:lsdException w:uiPriority="39" w:semiHidden="0" w:name="toc 7"/>
     <w:lsdException w:qFormat="1" w:uiPriority="39" w:semiHidden="0" w:name="toc 8"/>
     <w:lsdException w:qFormat="1" w:uiPriority="39" w:semiHidden="0" w:name="toc 9"/>
     <w:lsdException w:uiPriority="99" w:name="Normal Indent"/>
     <w:lsdException w:uiPriority="99" w:name="footnote text"/>
     <w:lsdException w:uiPriority="99" w:name="annotation text"/>
-    <w:lsdException w:uiPriority="99" w:semiHidden="0" w:name="header"/>
-    <w:lsdException w:uiPriority="99" w:semiHidden="0" w:name="footer"/>
+    <w:lsdException w:qFormat="1" w:uiPriority="99" w:semiHidden="0" w:name="header"/>
+    <w:lsdException w:qFormat="1" w:uiPriority="99" w:semiHidden="0" w:name="footer"/>
     <w:lsdException w:uiPriority="99" w:name="index heading"/>
     <w:lsdException w:qFormat="1" w:uiPriority="35" w:name="caption"/>
     <w:lsdException w:uiPriority="99" w:name="table of figures"/>
@@ -2065,7 +2021,7 @@
     <w:lsdException w:qFormat="1" w:unhideWhenUsed="0" w:uiPriority="10" w:semiHidden="0" w:name="Title"/>
     <w:lsdException w:uiPriority="99" w:name="Closing"/>
     <w:lsdException w:uiPriority="99" w:name="Signature"/>
-    <w:lsdException w:uiPriority="1" w:name="Default Paragraph Font"/>
+    <w:lsdException w:qFormat="1" w:uiPriority="1" w:semiHidden="0" w:name="Default Paragraph Font"/>
     <w:lsdException w:uiPriority="99" w:name="Body Text"/>
     <w:lsdException w:uiPriority="99" w:name="Body Text Indent"/>
     <w:lsdException w:uiPriority="99" w:name="List Continue"/>
@@ -2076,7 +2032,7 @@
     <w:lsdException w:uiPriority="99" w:name="Message Header"/>
     <w:lsdException w:qFormat="1" w:unhideWhenUsed="0" w:uiPriority="11" w:semiHidden="0" w:name="Subtitle"/>
     <w:lsdException w:uiPriority="99" w:name="Salutation"/>
-    <w:lsdException w:uiPriority="99" w:name="Date"/>
+    <w:lsdException w:qFormat="1" w:uiPriority="99" w:semiHidden="0" w:name="Date"/>
     <w:lsdException w:uiPriority="99" w:name="Body Text First Indent"/>
     <w:lsdException w:uiPriority="99" w:name="Body Text First Indent 2"/>
     <w:lsdException w:uiPriority="99" w:name="Note Heading"/>
@@ -2103,7 +2059,7 @@
     <w:lsdException w:uiPriority="99" w:name="HTML Sample"/>
     <w:lsdException w:uiPriority="99" w:name="HTML Typewriter"/>
     <w:lsdException w:uiPriority="99" w:name="HTML Variable"/>
-    <w:lsdException w:uiPriority="99" w:name="Normal Table"/>
+    <w:lsdException w:qFormat="1" w:uiPriority="99" w:semiHidden="0" w:name="Normal Table"/>
     <w:lsdException w:uiPriority="99" w:name="annotation subject"/>
     <w:lsdException w:uiPriority="99" w:name="Table Simple 1"/>
     <w:lsdException w:uiPriority="99" w:name="Table Simple 2"/>
@@ -2396,11 +2352,13 @@
   <w:style w:type="character" w:default="1" w:styleId="20">
     <w:name w:val="Default Paragraph Font"/>
     <w:unhideWhenUsed/>
+    <w:qFormat/>
     <w:uiPriority w:val="1"/>
   </w:style>
   <w:style w:type="table" w:default="1" w:styleId="22">
     <w:name w:val="Normal Table"/>
     <w:unhideWhenUsed/>
+    <w:qFormat/>
     <w:uiPriority w:val="99"/>
     <w:tblPr>
       <w:tblLayout w:type="fixed"/>
@@ -2427,6 +2385,7 @@
     <w:basedOn w:val="1"/>
     <w:next w:val="1"/>
     <w:unhideWhenUsed/>
+    <w:qFormat/>
     <w:uiPriority w:val="39"/>
     <w:pPr>
       <w:ind w:left="1680" w:leftChars="800"/>
@@ -2437,6 +2396,7 @@
     <w:basedOn w:val="1"/>
     <w:next w:val="1"/>
     <w:unhideWhenUsed/>
+    <w:qFormat/>
     <w:uiPriority w:val="39"/>
     <w:pPr>
       <w:ind w:left="840" w:leftChars="400"/>
@@ -2459,6 +2419,7 @@
     <w:next w:val="1"/>
     <w:link w:val="29"/>
     <w:unhideWhenUsed/>
+    <w:qFormat/>
     <w:uiPriority w:val="99"/>
     <w:pPr>
       <w:ind w:left="100" w:leftChars="2500"/>
@@ -2469,6 +2430,7 @@
     <w:basedOn w:val="1"/>
     <w:link w:val="33"/>
     <w:unhideWhenUsed/>
+    <w:qFormat/>
     <w:uiPriority w:val="99"/>
     <w:pPr>
       <w:tabs>
@@ -2488,6 +2450,7 @@
     <w:basedOn w:val="1"/>
     <w:link w:val="32"/>
     <w:unhideWhenUsed/>
+    <w:qFormat/>
     <w:uiPriority w:val="99"/>
     <w:pPr>
       <w:pBdr>
@@ -2517,6 +2480,7 @@
     <w:basedOn w:val="1"/>
     <w:next w:val="1"/>
     <w:unhideWhenUsed/>
+    <w:qFormat/>
     <w:uiPriority w:val="39"/>
     <w:pPr>
       <w:ind w:left="1260" w:leftChars="600"/>
@@ -2527,6 +2491,7 @@
     <w:basedOn w:val="1"/>
     <w:next w:val="1"/>
     <w:unhideWhenUsed/>
+    <w:qFormat/>
     <w:uiPriority w:val="39"/>
     <w:pPr>
       <w:ind w:left="2100" w:leftChars="1000"/>
@@ -2608,6 +2573,7 @@
     <w:name w:val="标题 1 Char"/>
     <w:basedOn w:val="20"/>
     <w:link w:val="2"/>
+    <w:qFormat/>
     <w:uiPriority w:val="9"/>
     <w:rPr>
       <w:b/>
@@ -2621,6 +2587,7 @@
     <w:name w:val="标题 2 Char"/>
     <w:basedOn w:val="20"/>
     <w:link w:val="3"/>
+    <w:qFormat/>
     <w:uiPriority w:val="9"/>
     <w:rPr>
       <w:rFonts w:asciiTheme="majorHAnsi" w:hAnsiTheme="majorHAnsi" w:eastAsiaTheme="majorEastAsia" w:cstheme="majorBidi"/>
@@ -2646,6 +2613,7 @@
     <w:name w:val="标题 4 Char"/>
     <w:basedOn w:val="20"/>
     <w:link w:val="5"/>
+    <w:qFormat/>
     <w:uiPriority w:val="9"/>
     <w:rPr>
       <w:rFonts w:asciiTheme="majorHAnsi" w:hAnsiTheme="majorHAnsi" w:eastAsiaTheme="majorEastAsia" w:cstheme="majorBidi"/>
@@ -2659,6 +2627,7 @@
     <w:name w:val="标题 Char"/>
     <w:basedOn w:val="20"/>
     <w:link w:val="19"/>
+    <w:qFormat/>
     <w:uiPriority w:val="10"/>
     <w:rPr>
       <w:rFonts w:eastAsia="宋体" w:asciiTheme="majorHAnsi" w:hAnsiTheme="majorHAnsi" w:cstheme="majorBidi"/>
@@ -2711,6 +2680,7 @@
     <w:name w:val="页眉 Char"/>
     <w:basedOn w:val="20"/>
     <w:link w:val="13"/>
+    <w:qFormat/>
     <w:uiPriority w:val="99"/>
     <w:rPr>
       <w:sz w:val="18"/>
@@ -2731,6 +2701,7 @@
     <w:name w:val="标题 5 Char"/>
     <w:basedOn w:val="20"/>
     <w:link w:val="6"/>
+    <w:qFormat/>
     <w:uiPriority w:val="9"/>
     <w:rPr>
       <w:b/>
